--- a/Documentation/Post ArcanaDoor System.docx
+++ b/Documentation/Post ArcanaDoor System.docx
@@ -872,10 +872,10 @@
           <w:szCs w:val="44"/>
         </w:rPr>
         <w:drawing>
-          <wp:inline distT="0" distB="0" distL="0" distR="0" wp14:anchorId="705228C1" wp14:editId="06902960">
-            <wp:extent cx="5936615" cy="3002280"/>
-            <wp:effectExtent l="0" t="0" r="6985" b="7620"/>
-            <wp:docPr id="3" name="Picture 3"/>
+          <wp:inline distT="0" distB="0" distL="0" distR="0" wp14:anchorId="7FBD8FB5" wp14:editId="74506A81">
+            <wp:extent cx="5943600" cy="3571875"/>
+            <wp:effectExtent l="0" t="0" r="0" b="9525"/>
+            <wp:docPr id="5" name="Picture 5"/>
             <wp:cNvGraphicFramePr>
               <a:graphicFrameLocks xmlns:a="http://schemas.openxmlformats.org/drawingml/2006/main" noChangeAspect="1"/>
             </wp:cNvGraphicFramePr>
@@ -883,7 +883,7 @@
               <a:graphicData uri="http://schemas.openxmlformats.org/drawingml/2006/picture">
                 <pic:pic xmlns:pic="http://schemas.openxmlformats.org/drawingml/2006/picture">
                   <pic:nvPicPr>
-                    <pic:cNvPr id="0" name="Picture 3"/>
+                    <pic:cNvPr id="0" name="Picture 1"/>
                     <pic:cNvPicPr>
                       <a:picLocks noChangeAspect="1" noChangeArrowheads="1"/>
                     </pic:cNvPicPr>
@@ -904,7 +904,7 @@
                   <pic:spPr bwMode="auto">
                     <a:xfrm>
                       <a:off x="0" y="0"/>
-                      <a:ext cx="5936615" cy="3002280"/>
+                      <a:ext cx="5943600" cy="3571875"/>
                     </a:xfrm>
                     <a:prstGeom prst="rect">
                       <a:avLst/>
